--- a/RDBMS/Assignments/Assignment 3.docx
+++ b/RDBMS/Assignments/Assignment 3.docx
@@ -1332,14 +1332,7 @@
               <w:rPr>
                 <w:b/>
               </w:rPr>
-              <w:t xml:space="preserve">               </w:t>
-            </w:r>
-            <w:proofErr w:type="gramStart"/>
-            <w:r>
-              <w:rPr>
-                <w:b/>
-              </w:rPr>
-              <w:t xml:space="preserve">   </w:t>
+              <w:t xml:space="preserve">                  </w:t>
             </w:r>
             <w:r>
               <w:rPr>
@@ -1349,7 +1342,6 @@
               </w:rPr>
               <w:t>(</w:t>
             </w:r>
-            <w:proofErr w:type="gramEnd"/>
             <w:r>
               <w:rPr>
                 <w:b/>
@@ -2306,27 +2298,7 @@
           <w:szCs w:val="28"/>
         </w:rPr>
         <w:br/>
-        <w:t xml:space="preserve">EMPNO </w:t>
-      </w:r>
-      <w:proofErr w:type="gramStart"/>
-      <w:r>
-        <w:rPr>
-          <w:rFonts w:cstheme="minorHAnsi"/>
-          <w:b/>
-          <w:sz w:val="28"/>
-          <w:szCs w:val="28"/>
-        </w:rPr>
-        <w:t>NUMBER(</w:t>
-      </w:r>
-      <w:proofErr w:type="gramEnd"/>
-      <w:r>
-        <w:rPr>
-          <w:rFonts w:cstheme="minorHAnsi"/>
-          <w:b/>
-          <w:sz w:val="28"/>
-          <w:szCs w:val="28"/>
-        </w:rPr>
-        <w:t>6),</w:t>
+        <w:t>EMPNO NUMBER(6),</w:t>
       </w:r>
       <w:r>
         <w:rPr>
@@ -2387,101 +2359,61 @@
           <w:szCs w:val="28"/>
           <w:lang w:val="en-IN"/>
         </w:rPr>
-        <w:t>Allow NULL for all columns except </w:t>
-      </w:r>
+        <w:t>Allow NULL for all columns except ENAME and JOB.</w:t>
+      </w:r>
+    </w:p>
+    <w:p>
+      <w:pPr>
+        <w:rPr>
+          <w:rFonts w:cstheme="minorHAnsi"/>
+          <w:bCs/>
+          <w:sz w:val="28"/>
+          <w:szCs w:val="28"/>
+        </w:rPr>
+      </w:pPr>
+      <w:r>
+        <w:rPr>
+          <w:rFonts w:cstheme="minorHAnsi"/>
+          <w:bCs/>
+          <w:sz w:val="28"/>
+          <w:szCs w:val="28"/>
+        </w:rPr>
+        <w:t xml:space="preserve">Ans: To create </w:t>
+      </w:r>
+      <w:r>
+        <w:rPr>
+          <w:rFonts w:cstheme="minorHAnsi"/>
+          <w:bCs/>
+          <w:sz w:val="28"/>
+          <w:szCs w:val="28"/>
+        </w:rPr>
+        <w:t>the abovementioned table</w:t>
+      </w:r>
+      <w:r>
+        <w:rPr>
+          <w:rFonts w:cstheme="minorHAnsi"/>
+          <w:bCs/>
+          <w:sz w:val="28"/>
+          <w:szCs w:val="28"/>
+        </w:rPr>
+        <w:t xml:space="preserve">, we write the following command – </w:t>
+      </w:r>
+    </w:p>
+    <w:p>
+      <w:pPr>
+        <w:rPr>
+          <w:rFonts w:cstheme="minorHAnsi"/>
+          <w:bCs/>
+          <w:sz w:val="28"/>
+          <w:szCs w:val="28"/>
+        </w:rPr>
+      </w:pPr>
       <w:r>
         <w:rPr>
           <w:rFonts w:cstheme="minorHAnsi"/>
           <w:b/>
           <w:sz w:val="28"/>
           <w:szCs w:val="28"/>
-          <w:lang w:val="en-IN"/>
-        </w:rPr>
-        <w:t>ENAME</w:t>
-      </w:r>
-      <w:r>
-        <w:rPr>
-          <w:rFonts w:cstheme="minorHAnsi"/>
-          <w:b/>
-          <w:sz w:val="28"/>
-          <w:szCs w:val="28"/>
-          <w:lang w:val="en-IN"/>
-        </w:rPr>
-        <w:t> and </w:t>
-      </w:r>
-      <w:r>
-        <w:rPr>
-          <w:rFonts w:cstheme="minorHAnsi"/>
-          <w:b/>
-          <w:sz w:val="28"/>
-          <w:szCs w:val="28"/>
-          <w:lang w:val="en-IN"/>
-        </w:rPr>
-        <w:t>JOB</w:t>
-      </w:r>
-      <w:r>
-        <w:rPr>
-          <w:rFonts w:cstheme="minorHAnsi"/>
-          <w:b/>
-          <w:sz w:val="28"/>
-          <w:szCs w:val="28"/>
-          <w:lang w:val="en-IN"/>
-        </w:rPr>
-        <w:t>.</w:t>
-      </w:r>
-    </w:p>
-    <w:p>
-      <w:pPr>
-        <w:rPr>
-          <w:rFonts w:cstheme="minorHAnsi"/>
-          <w:bCs/>
-          <w:sz w:val="28"/>
-          <w:szCs w:val="28"/>
-        </w:rPr>
-      </w:pPr>
-      <w:r>
-        <w:rPr>
-          <w:rFonts w:cstheme="minorHAnsi"/>
-          <w:bCs/>
-          <w:sz w:val="28"/>
-          <w:szCs w:val="28"/>
-        </w:rPr>
-        <w:t xml:space="preserve">Ans: To create </w:t>
-      </w:r>
-      <w:r>
-        <w:rPr>
-          <w:rFonts w:cstheme="minorHAnsi"/>
-          <w:bCs/>
-          <w:sz w:val="28"/>
-          <w:szCs w:val="28"/>
-        </w:rPr>
-        <w:t>the abovementioned table</w:t>
-      </w:r>
-      <w:r>
-        <w:rPr>
-          <w:rFonts w:cstheme="minorHAnsi"/>
-          <w:bCs/>
-          <w:sz w:val="28"/>
-          <w:szCs w:val="28"/>
-        </w:rPr>
-        <w:t xml:space="preserve">, we write the following command – </w:t>
-      </w:r>
-    </w:p>
-    <w:p>
-      <w:pPr>
-        <w:rPr>
-          <w:rFonts w:cstheme="minorHAnsi"/>
-          <w:bCs/>
-          <w:sz w:val="28"/>
-          <w:szCs w:val="28"/>
-        </w:rPr>
-      </w:pPr>
-      <w:r>
-        <w:rPr>
-          <w:rFonts w:cstheme="minorHAnsi"/>
-          <w:b/>
-          <w:sz w:val="28"/>
-          <w:szCs w:val="28"/>
         </w:rPr>
         <w:t>SQL Query –</w:t>
       </w:r>
@@ -2501,27 +2433,7 @@
           <w:sz w:val="28"/>
           <w:szCs w:val="28"/>
         </w:rPr>
-        <w:t xml:space="preserve">CREATE TABLE </w:t>
-      </w:r>
-      <w:proofErr w:type="gramStart"/>
-      <w:r>
-        <w:rPr>
-          <w:rFonts w:cstheme="minorHAnsi"/>
-          <w:bCs/>
-          <w:sz w:val="28"/>
-          <w:szCs w:val="28"/>
-        </w:rPr>
-        <w:t>EMP(</w:t>
-      </w:r>
-      <w:proofErr w:type="gramEnd"/>
-      <w:r>
-        <w:rPr>
-          <w:rFonts w:cstheme="minorHAnsi"/>
-          <w:bCs/>
-          <w:sz w:val="28"/>
-          <w:szCs w:val="28"/>
-        </w:rPr>
-        <w:t>EMP_NO NUMBER(6), ENAME VARCHAR2(20) NOT NULL, JOB VARCHAR2(10) NOT NULL, DEPT_NO NUMBER(3), SAL NUMBER(7,2));</w:t>
+        <w:t>CREATE TABLE EMP(EMP_NO NUMBER(6), ENAME VARCHAR2(20) NOT NULL, JOB VARCHAR2(10) NOT NULL, DEPT_NO NUMBER(3), SAL NUMBER(7,2));</w:t>
       </w:r>
     </w:p>
     <w:p>
@@ -2539,6 +2451,7 @@
         <w:rPr>
           <w:rFonts w:cstheme="minorHAnsi"/>
           <w:bCs/>
+          <w:noProof/>
           <w:color w:val="000000" w:themeColor="text1"/>
           <w:sz w:val="28"/>
           <w:szCs w:val="28"/>
@@ -2787,6 +2700,7 @@
         <w:rPr>
           <w:rFonts w:cstheme="minorHAnsi"/>
           <w:bCs/>
+          <w:noProof/>
           <w:sz w:val="28"/>
           <w:szCs w:val="28"/>
         </w:rPr>
@@ -2861,6 +2775,7 @@
         <w:rPr>
           <w:rFonts w:cstheme="minorHAnsi"/>
           <w:b/>
+          <w:noProof/>
           <w:sz w:val="28"/>
           <w:szCs w:val="28"/>
         </w:rPr>
@@ -3083,6 +2998,7 @@
         <w:rPr>
           <w:rFonts w:cstheme="minorHAnsi"/>
           <w:bCs/>
+          <w:noProof/>
           <w:sz w:val="28"/>
           <w:szCs w:val="28"/>
         </w:rPr>
@@ -3140,27 +3056,7 @@
           <w:sz w:val="28"/>
           <w:szCs w:val="28"/>
         </w:rPr>
-        <w:t xml:space="preserve">We, already have </w:t>
-      </w:r>
-      <w:proofErr w:type="gramStart"/>
-      <w:r>
-        <w:rPr>
-          <w:rFonts w:cstheme="minorHAnsi"/>
-          <w:bCs/>
-          <w:sz w:val="28"/>
-          <w:szCs w:val="28"/>
-        </w:rPr>
-        <w:t>a</w:t>
-      </w:r>
-      <w:proofErr w:type="gramEnd"/>
-      <w:r>
-        <w:rPr>
-          <w:rFonts w:cstheme="minorHAnsi"/>
-          <w:bCs/>
-          <w:sz w:val="28"/>
-          <w:szCs w:val="28"/>
-        </w:rPr>
-        <w:t xml:space="preserve"> Employee with a </w:t>
+        <w:t xml:space="preserve">We, already have a Employee with a </w:t>
       </w:r>
       <w:proofErr w:type="spellStart"/>
       <w:r>
@@ -3197,6 +3093,7 @@
         <w:rPr>
           <w:rFonts w:cstheme="minorHAnsi"/>
           <w:b/>
+          <w:noProof/>
           <w:sz w:val="28"/>
           <w:szCs w:val="28"/>
         </w:rPr>
@@ -3403,6 +3300,7 @@
         <w:rPr>
           <w:rFonts w:cstheme="minorHAnsi"/>
           <w:b/>
+          <w:noProof/>
           <w:sz w:val="28"/>
           <w:szCs w:val="28"/>
         </w:rPr>
@@ -3475,14 +3373,24 @@
           <w:szCs w:val="28"/>
         </w:rPr>
       </w:pPr>
-      <w:r>
+    </w:p>
+    <w:p>
+      <w:pPr>
+        <w:jc w:val="both"/>
         <w:rPr>
           <w:rFonts w:cstheme="minorHAnsi"/>
           <w:b/>
           <w:sz w:val="28"/>
           <w:szCs w:val="28"/>
         </w:rPr>
-        <w:lastRenderedPageBreak/>
+      </w:pPr>
+      <w:r>
+        <w:rPr>
+          <w:rFonts w:cstheme="minorHAnsi"/>
+          <w:b/>
+          <w:sz w:val="28"/>
+          <w:szCs w:val="28"/>
+        </w:rPr>
         <w:t>Q.</w:t>
       </w:r>
       <w:r>
@@ -3726,7 +3634,7 @@
     <w:tbl>
       <w:tblPr>
         <w:tblStyle w:val="TableGrid"/>
-        <w:tblW w:w="10920" w:type="dxa"/>
+        <w:tblW w:w="10485" w:type="dxa"/>
         <w:tblLook w:val="04A0" w:firstRow="1" w:lastRow="0" w:firstColumn="1" w:lastColumn="0" w:noHBand="0" w:noVBand="1"/>
       </w:tblPr>
       <w:tblGrid>
@@ -3734,11 +3642,12 @@
         <w:gridCol w:w="1511"/>
         <w:gridCol w:w="791"/>
         <w:gridCol w:w="1178"/>
-        <w:gridCol w:w="5426"/>
+        <w:gridCol w:w="4991"/>
       </w:tblGrid>
       <w:tr>
         <w:trPr>
           <w:gridAfter w:val="4"/>
+          <w:wAfter w:w="8471" w:type="dxa"/>
         </w:trPr>
         <w:tc>
           <w:tcPr>
@@ -3888,7 +3797,7 @@
         </w:tc>
         <w:tc>
           <w:tcPr>
-            <w:tcW w:w="0" w:type="auto"/>
+            <w:tcW w:w="4991" w:type="dxa"/>
             <w:hideMark/>
           </w:tcPr>
           <w:p>
@@ -4027,7 +3936,7 @@
         </w:tc>
         <w:tc>
           <w:tcPr>
-            <w:tcW w:w="0" w:type="auto"/>
+            <w:tcW w:w="4991" w:type="dxa"/>
             <w:hideMark/>
           </w:tcPr>
           <w:p>
@@ -4164,7 +4073,7 @@
         </w:tc>
         <w:tc>
           <w:tcPr>
-            <w:tcW w:w="0" w:type="auto"/>
+            <w:tcW w:w="4991" w:type="dxa"/>
             <w:hideMark/>
           </w:tcPr>
           <w:p>
@@ -4301,7 +4210,7 @@
         </w:tc>
         <w:tc>
           <w:tcPr>
-            <w:tcW w:w="0" w:type="auto"/>
+            <w:tcW w:w="4991" w:type="dxa"/>
             <w:hideMark/>
           </w:tcPr>
           <w:p>
@@ -4438,7 +4347,7 @@
         </w:tc>
         <w:tc>
           <w:tcPr>
-            <w:tcW w:w="0" w:type="auto"/>
+            <w:tcW w:w="4991" w:type="dxa"/>
             <w:hideMark/>
           </w:tcPr>
           <w:p>
@@ -4565,7 +4474,7 @@
         </w:tc>
         <w:tc>
           <w:tcPr>
-            <w:tcW w:w="0" w:type="auto"/>
+            <w:tcW w:w="4991" w:type="dxa"/>
             <w:hideMark/>
           </w:tcPr>
           <w:p>
@@ -4692,7 +4601,7 @@
         </w:tc>
         <w:tc>
           <w:tcPr>
-            <w:tcW w:w="0" w:type="auto"/>
+            <w:tcW w:w="4991" w:type="dxa"/>
             <w:hideMark/>
           </w:tcPr>
           <w:p>
@@ -4819,7 +4728,7 @@
         </w:tc>
         <w:tc>
           <w:tcPr>
-            <w:tcW w:w="0" w:type="auto"/>
+            <w:tcW w:w="4991" w:type="dxa"/>
             <w:hideMark/>
           </w:tcPr>
           <w:p>
@@ -4946,7 +4855,7 @@
         </w:tc>
         <w:tc>
           <w:tcPr>
-            <w:tcW w:w="0" w:type="auto"/>
+            <w:tcW w:w="4991" w:type="dxa"/>
             <w:hideMark/>
           </w:tcPr>
           <w:p>
@@ -5050,27 +4959,7 @@
           <w:sz w:val="28"/>
           <w:szCs w:val="28"/>
         </w:rPr>
-        <w:t xml:space="preserve">CREATE TABLE CLIENT_MASTER2(CLIENT_NO VARCHAR2(6) PRIMARY KEY </w:t>
-      </w:r>
-      <w:proofErr w:type="gramStart"/>
-      <w:r>
-        <w:rPr>
-          <w:rFonts w:cstheme="minorHAnsi"/>
-          <w:bCs/>
-          <w:sz w:val="28"/>
-          <w:szCs w:val="28"/>
-        </w:rPr>
-        <w:t>CHECK(</w:t>
-      </w:r>
-      <w:proofErr w:type="gramEnd"/>
-      <w:r>
-        <w:rPr>
-          <w:rFonts w:cstheme="minorHAnsi"/>
-          <w:bCs/>
-          <w:sz w:val="28"/>
-          <w:szCs w:val="28"/>
-        </w:rPr>
-        <w:t>CLIENT_NO LIKE 'C%'), NAME VARCHAR2(20) NOT NULL, ADDRESS1 VARCHAR2(30), ADDRESS2 VARCHAR2(30), CITY VARCHAR2(15), PINCODE NUMBER(8), STATE VARCHAR2(15), BAL_DUE NUMBER(10,2));</w:t>
+        <w:t>CREATE TABLE CLIENT_MASTER2(CLIENT_NO VARCHAR2(6) PRIMARY KEY CHECK(CLIENT_NO LIKE 'C%'), NAME VARCHAR2(20) NOT NULL, ADDRESS1 VARCHAR2(30), ADDRESS2 VARCHAR2(30), CITY VARCHAR2(15), PINCODE NUMBER(8), STATE VARCHAR2(15), BAL_DUE NUMBER(10,2));</w:t>
       </w:r>
     </w:p>
     <w:p>
@@ -5087,6 +4976,7 @@
         <w:rPr>
           <w:rFonts w:cstheme="minorHAnsi"/>
           <w:bCs/>
+          <w:noProof/>
           <w:sz w:val="28"/>
           <w:szCs w:val="28"/>
         </w:rPr>
@@ -5156,7 +5046,6 @@
           <w:szCs w:val="28"/>
           <w:u w:val="single"/>
         </w:rPr>
-        <w:lastRenderedPageBreak/>
         <w:t>Values of CLIENT_MASTER Table</w:t>
       </w:r>
       <w:r>
@@ -5183,6 +5072,7 @@
         <w:rPr>
           <w:rFonts w:cstheme="minorHAnsi"/>
           <w:bCs/>
+          <w:noProof/>
           <w:sz w:val="28"/>
           <w:szCs w:val="28"/>
         </w:rPr>
@@ -5300,7 +5190,7 @@
     <w:tbl>
       <w:tblPr>
         <w:tblStyle w:val="TableGrid"/>
-        <w:tblW w:w="10920" w:type="dxa"/>
+        <w:tblW w:w="10485" w:type="dxa"/>
         <w:tblLook w:val="04A0" w:firstRow="1" w:lastRow="0" w:firstColumn="1" w:lastColumn="0" w:noHBand="0" w:noVBand="1"/>
       </w:tblPr>
       <w:tblGrid>
@@ -5308,7 +5198,7 @@
         <w:gridCol w:w="1488"/>
         <w:gridCol w:w="736"/>
         <w:gridCol w:w="1160"/>
-        <w:gridCol w:w="5340"/>
+        <w:gridCol w:w="4905"/>
       </w:tblGrid>
       <w:tr>
         <w:tc>
@@ -5437,7 +5327,7 @@
         </w:tc>
         <w:tc>
           <w:tcPr>
-            <w:tcW w:w="0" w:type="auto"/>
+            <w:tcW w:w="4905" w:type="dxa"/>
             <w:hideMark/>
           </w:tcPr>
           <w:p>
@@ -5576,7 +5466,7 @@
         </w:tc>
         <w:tc>
           <w:tcPr>
-            <w:tcW w:w="0" w:type="auto"/>
+            <w:tcW w:w="4905" w:type="dxa"/>
             <w:hideMark/>
           </w:tcPr>
           <w:p>
@@ -5713,7 +5603,7 @@
         </w:tc>
         <w:tc>
           <w:tcPr>
-            <w:tcW w:w="0" w:type="auto"/>
+            <w:tcW w:w="4905" w:type="dxa"/>
             <w:hideMark/>
           </w:tcPr>
           <w:p>
@@ -5850,7 +5740,7 @@
         </w:tc>
         <w:tc>
           <w:tcPr>
-            <w:tcW w:w="0" w:type="auto"/>
+            <w:tcW w:w="4905" w:type="dxa"/>
             <w:hideMark/>
           </w:tcPr>
           <w:p>
@@ -5987,7 +5877,7 @@
         </w:tc>
         <w:tc>
           <w:tcPr>
-            <w:tcW w:w="0" w:type="auto"/>
+            <w:tcW w:w="4905" w:type="dxa"/>
             <w:hideMark/>
           </w:tcPr>
           <w:p>
@@ -6124,52 +6014,30 @@
         </w:tc>
         <w:tc>
           <w:tcPr>
-            <w:tcW w:w="0" w:type="auto"/>
-            <w:hideMark/>
-          </w:tcPr>
-          <w:p>
-            <w:pPr>
-              <w:spacing w:after="160" w:line="259" w:lineRule="auto"/>
-              <w:jc w:val="both"/>
-              <w:rPr>
-                <w:rFonts w:cstheme="minorHAnsi"/>
-                <w:bCs/>
-                <w:sz w:val="24"/>
-                <w:szCs w:val="24"/>
-                <w:lang w:val="en-IN"/>
-              </w:rPr>
-            </w:pPr>
-            <w:r>
-              <w:rPr>
-                <w:rFonts w:cstheme="minorHAnsi"/>
-                <w:bCs/>
-                <w:sz w:val="24"/>
-                <w:szCs w:val="24"/>
-                <w:lang w:val="en-IN"/>
-              </w:rPr>
-              <w:t xml:space="preserve">Not Null, </w:t>
-            </w:r>
-            <w:proofErr w:type="gramStart"/>
-            <w:r>
-              <w:rPr>
-                <w:rFonts w:cstheme="minorHAnsi"/>
-                <w:bCs/>
-                <w:sz w:val="24"/>
-                <w:szCs w:val="24"/>
-                <w:lang w:val="en-IN"/>
-              </w:rPr>
-              <w:t>Cannot</w:t>
-            </w:r>
-            <w:proofErr w:type="gramEnd"/>
-            <w:r>
-              <w:rPr>
-                <w:rFonts w:cstheme="minorHAnsi"/>
-                <w:bCs/>
-                <w:sz w:val="24"/>
-                <w:szCs w:val="24"/>
-                <w:lang w:val="en-IN"/>
-              </w:rPr>
-              <w:t xml:space="preserve"> be 0</w:t>
+            <w:tcW w:w="4905" w:type="dxa"/>
+            <w:hideMark/>
+          </w:tcPr>
+          <w:p>
+            <w:pPr>
+              <w:spacing w:after="160" w:line="259" w:lineRule="auto"/>
+              <w:jc w:val="both"/>
+              <w:rPr>
+                <w:rFonts w:cstheme="minorHAnsi"/>
+                <w:bCs/>
+                <w:sz w:val="24"/>
+                <w:szCs w:val="24"/>
+                <w:lang w:val="en-IN"/>
+              </w:rPr>
+            </w:pPr>
+            <w:r>
+              <w:rPr>
+                <w:rFonts w:cstheme="minorHAnsi"/>
+                <w:bCs/>
+                <w:sz w:val="24"/>
+                <w:szCs w:val="24"/>
+                <w:lang w:val="en-IN"/>
+              </w:rPr>
+              <w:t>Not Null, Cannot be 0</w:t>
             </w:r>
           </w:p>
         </w:tc>
@@ -6283,52 +6151,30 @@
         </w:tc>
         <w:tc>
           <w:tcPr>
-            <w:tcW w:w="0" w:type="auto"/>
-            <w:hideMark/>
-          </w:tcPr>
-          <w:p>
-            <w:pPr>
-              <w:spacing w:after="160" w:line="259" w:lineRule="auto"/>
-              <w:jc w:val="both"/>
-              <w:rPr>
-                <w:rFonts w:cstheme="minorHAnsi"/>
-                <w:bCs/>
-                <w:sz w:val="24"/>
-                <w:szCs w:val="24"/>
-                <w:lang w:val="en-IN"/>
-              </w:rPr>
-            </w:pPr>
-            <w:r>
-              <w:rPr>
-                <w:rFonts w:cstheme="minorHAnsi"/>
-                <w:bCs/>
-                <w:sz w:val="24"/>
-                <w:szCs w:val="24"/>
-                <w:lang w:val="en-IN"/>
-              </w:rPr>
-              <w:t xml:space="preserve">Not Null, </w:t>
-            </w:r>
-            <w:proofErr w:type="gramStart"/>
-            <w:r>
-              <w:rPr>
-                <w:rFonts w:cstheme="minorHAnsi"/>
-                <w:bCs/>
-                <w:sz w:val="24"/>
-                <w:szCs w:val="24"/>
-                <w:lang w:val="en-IN"/>
-              </w:rPr>
-              <w:t>Cannot</w:t>
-            </w:r>
-            <w:proofErr w:type="gramEnd"/>
-            <w:r>
-              <w:rPr>
-                <w:rFonts w:cstheme="minorHAnsi"/>
-                <w:bCs/>
-                <w:sz w:val="24"/>
-                <w:szCs w:val="24"/>
-                <w:lang w:val="en-IN"/>
-              </w:rPr>
-              <w:t xml:space="preserve"> be 0</w:t>
+            <w:tcW w:w="4905" w:type="dxa"/>
+            <w:hideMark/>
+          </w:tcPr>
+          <w:p>
+            <w:pPr>
+              <w:spacing w:after="160" w:line="259" w:lineRule="auto"/>
+              <w:jc w:val="both"/>
+              <w:rPr>
+                <w:rFonts w:cstheme="minorHAnsi"/>
+                <w:bCs/>
+                <w:sz w:val="24"/>
+                <w:szCs w:val="24"/>
+                <w:lang w:val="en-IN"/>
+              </w:rPr>
+            </w:pPr>
+            <w:r>
+              <w:rPr>
+                <w:rFonts w:cstheme="minorHAnsi"/>
+                <w:bCs/>
+                <w:sz w:val="24"/>
+                <w:szCs w:val="24"/>
+                <w:lang w:val="en-IN"/>
+              </w:rPr>
+              <w:t>Not Null, Cannot be 0</w:t>
             </w:r>
           </w:p>
         </w:tc>
@@ -6442,7 +6288,7 @@
         </w:tc>
         <w:tc>
           <w:tcPr>
-            <w:tcW w:w="0" w:type="auto"/>
+            <w:tcW w:w="4905" w:type="dxa"/>
             <w:hideMark/>
           </w:tcPr>
           <w:p>
@@ -6579,7 +6425,7 @@
         </w:tc>
         <w:tc>
           <w:tcPr>
-            <w:tcW w:w="0" w:type="auto"/>
+            <w:tcW w:w="4905" w:type="dxa"/>
             <w:hideMark/>
           </w:tcPr>
           <w:p>
@@ -6636,25 +6482,7 @@
           <w:sz w:val="28"/>
           <w:szCs w:val="28"/>
         </w:rPr>
-        <w:t xml:space="preserve">Ans: To create the above table we </w:t>
-      </w:r>
-      <w:r>
-        <w:rPr>
-          <w:rFonts w:cstheme="minorHAnsi"/>
-          <w:bCs/>
-          <w:sz w:val="28"/>
-          <w:szCs w:val="28"/>
-        </w:rPr>
-        <w:t xml:space="preserve">need to </w:t>
-      </w:r>
-      <w:r>
-        <w:rPr>
-          <w:rFonts w:cstheme="minorHAnsi"/>
-          <w:bCs/>
-          <w:sz w:val="28"/>
-          <w:szCs w:val="28"/>
-        </w:rPr>
-        <w:t>write the following query.</w:t>
+        <w:t>Ans: To create the above table we need to write the following query.</w:t>
       </w:r>
     </w:p>
     <w:p>
@@ -6760,21 +6588,11 @@
           <w:szCs w:val="28"/>
         </w:rPr>
       </w:pPr>
-    </w:p>
-    <w:p>
-      <w:pPr>
-        <w:jc w:val="both"/>
-        <w:rPr>
-          <w:rFonts w:cstheme="minorHAnsi"/>
-          <w:bCs/>
-          <w:sz w:val="28"/>
-          <w:szCs w:val="28"/>
-        </w:rPr>
-      </w:pPr>
-      <w:r>
-        <w:rPr>
-          <w:rFonts w:cstheme="minorHAnsi"/>
-          <w:bCs/>
+      <w:r>
+        <w:rPr>
+          <w:rFonts w:cstheme="minorHAnsi"/>
+          <w:bCs/>
+          <w:noProof/>
           <w:sz w:val="28"/>
           <w:szCs w:val="28"/>
         </w:rPr>
@@ -6879,6 +6697,7 @@
         <w:rPr>
           <w:rFonts w:cstheme="minorHAnsi"/>
           <w:bCs/>
+          <w:noProof/>
           <w:sz w:val="28"/>
           <w:szCs w:val="28"/>
         </w:rPr>
@@ -6996,7 +6815,7 @@
     <w:tbl>
       <w:tblPr>
         <w:tblStyle w:val="TableGrid"/>
-        <w:tblW w:w="10060" w:type="dxa"/>
+        <w:tblW w:w="10485" w:type="dxa"/>
         <w:tblLook w:val="04A0" w:firstRow="1" w:lastRow="0" w:firstColumn="1" w:lastColumn="0" w:noHBand="0" w:noVBand="1"/>
       </w:tblPr>
       <w:tblGrid>
@@ -7004,7 +6823,7 @@
         <w:gridCol w:w="1481"/>
         <w:gridCol w:w="744"/>
         <w:gridCol w:w="1160"/>
-        <w:gridCol w:w="4377"/>
+        <w:gridCol w:w="4802"/>
       </w:tblGrid>
       <w:tr>
         <w:tc>
@@ -7117,7 +6936,7 @@
         </w:tc>
         <w:tc>
           <w:tcPr>
-            <w:tcW w:w="4377" w:type="dxa"/>
+            <w:tcW w:w="4802" w:type="dxa"/>
             <w:hideMark/>
           </w:tcPr>
           <w:p>
@@ -7238,7 +7057,7 @@
         </w:tc>
         <w:tc>
           <w:tcPr>
-            <w:tcW w:w="4377" w:type="dxa"/>
+            <w:tcW w:w="4802" w:type="dxa"/>
             <w:hideMark/>
           </w:tcPr>
           <w:p>
@@ -7357,7 +7176,7 @@
         </w:tc>
         <w:tc>
           <w:tcPr>
-            <w:tcW w:w="4377" w:type="dxa"/>
+            <w:tcW w:w="4802" w:type="dxa"/>
             <w:hideMark/>
           </w:tcPr>
           <w:p>
@@ -7476,7 +7295,7 @@
         </w:tc>
         <w:tc>
           <w:tcPr>
-            <w:tcW w:w="4377" w:type="dxa"/>
+            <w:tcW w:w="4802" w:type="dxa"/>
             <w:hideMark/>
           </w:tcPr>
           <w:p>
@@ -7595,7 +7414,7 @@
         </w:tc>
         <w:tc>
           <w:tcPr>
-            <w:tcW w:w="4377" w:type="dxa"/>
+            <w:tcW w:w="4802" w:type="dxa"/>
             <w:hideMark/>
           </w:tcPr>
           <w:p>
@@ -7706,7 +7525,7 @@
         </w:tc>
         <w:tc>
           <w:tcPr>
-            <w:tcW w:w="4377" w:type="dxa"/>
+            <w:tcW w:w="4802" w:type="dxa"/>
             <w:hideMark/>
           </w:tcPr>
           <w:p>
@@ -7817,7 +7636,7 @@
         </w:tc>
         <w:tc>
           <w:tcPr>
-            <w:tcW w:w="4377" w:type="dxa"/>
+            <w:tcW w:w="4802" w:type="dxa"/>
             <w:hideMark/>
           </w:tcPr>
           <w:p>
@@ -7936,7 +7755,7 @@
         </w:tc>
         <w:tc>
           <w:tcPr>
-            <w:tcW w:w="4377" w:type="dxa"/>
+            <w:tcW w:w="4802" w:type="dxa"/>
             <w:hideMark/>
           </w:tcPr>
           <w:p>
@@ -8055,7 +7874,7 @@
         </w:tc>
         <w:tc>
           <w:tcPr>
-            <w:tcW w:w="4377" w:type="dxa"/>
+            <w:tcW w:w="4802" w:type="dxa"/>
             <w:hideMark/>
           </w:tcPr>
           <w:p>
@@ -8174,7 +7993,7 @@
         </w:tc>
         <w:tc>
           <w:tcPr>
-            <w:tcW w:w="4377" w:type="dxa"/>
+            <w:tcW w:w="4802" w:type="dxa"/>
             <w:hideMark/>
           </w:tcPr>
           <w:p>
@@ -8293,7 +8112,7 @@
         </w:tc>
         <w:tc>
           <w:tcPr>
-            <w:tcW w:w="4377" w:type="dxa"/>
+            <w:tcW w:w="4802" w:type="dxa"/>
             <w:hideMark/>
           </w:tcPr>
           <w:p>
@@ -8412,7 +8231,7 @@
         </w:tc>
         <w:tc>
           <w:tcPr>
-            <w:tcW w:w="4377" w:type="dxa"/>
+            <w:tcW w:w="4802" w:type="dxa"/>
             <w:hideMark/>
           </w:tcPr>
           <w:p>
@@ -8531,6 +8350,7 @@
         <w:rPr>
           <w:rFonts w:cstheme="minorHAnsi"/>
           <w:bCs/>
+          <w:noProof/>
           <w:sz w:val="28"/>
           <w:szCs w:val="28"/>
         </w:rPr>
@@ -8647,6 +8467,7 @@
         <w:rPr>
           <w:rFonts w:cstheme="minorHAnsi"/>
           <w:b/>
+          <w:noProof/>
           <w:sz w:val="28"/>
           <w:szCs w:val="28"/>
         </w:rPr>
@@ -8871,7 +8692,7 @@
     <w:tbl>
       <w:tblPr>
         <w:tblStyle w:val="TableGrid"/>
-        <w:tblW w:w="10920" w:type="dxa"/>
+        <w:tblW w:w="10485" w:type="dxa"/>
         <w:tblLook w:val="04A0" w:firstRow="1" w:lastRow="0" w:firstColumn="1" w:lastColumn="0" w:noHBand="0" w:noVBand="1"/>
       </w:tblPr>
       <w:tblGrid>
@@ -8879,7 +8700,7 @@
         <w:gridCol w:w="1244"/>
         <w:gridCol w:w="615"/>
         <w:gridCol w:w="969"/>
-        <w:gridCol w:w="6418"/>
+        <w:gridCol w:w="5983"/>
       </w:tblGrid>
       <w:tr>
         <w:tc>
@@ -9008,7 +8829,7 @@
         </w:tc>
         <w:tc>
           <w:tcPr>
-            <w:tcW w:w="0" w:type="auto"/>
+            <w:tcW w:w="5983" w:type="dxa"/>
             <w:hideMark/>
           </w:tcPr>
           <w:p>
@@ -9147,7 +8968,7 @@
         </w:tc>
         <w:tc>
           <w:tcPr>
-            <w:tcW w:w="0" w:type="auto"/>
+            <w:tcW w:w="5983" w:type="dxa"/>
             <w:hideMark/>
           </w:tcPr>
           <w:p>
@@ -9284,7 +9105,7 @@
         </w:tc>
         <w:tc>
           <w:tcPr>
-            <w:tcW w:w="0" w:type="auto"/>
+            <w:tcW w:w="5983" w:type="dxa"/>
             <w:hideMark/>
           </w:tcPr>
           <w:p>
@@ -9455,7 +9276,7 @@
         </w:tc>
         <w:tc>
           <w:tcPr>
-            <w:tcW w:w="0" w:type="auto"/>
+            <w:tcW w:w="5983" w:type="dxa"/>
             <w:hideMark/>
           </w:tcPr>
           <w:p>
@@ -9592,7 +9413,7 @@
         </w:tc>
         <w:tc>
           <w:tcPr>
-            <w:tcW w:w="0" w:type="auto"/>
+            <w:tcW w:w="5983" w:type="dxa"/>
             <w:hideMark/>
           </w:tcPr>
           <w:p>
@@ -9729,7 +9550,7 @@
         </w:tc>
         <w:tc>
           <w:tcPr>
-            <w:tcW w:w="0" w:type="auto"/>
+            <w:tcW w:w="5983" w:type="dxa"/>
             <w:hideMark/>
           </w:tcPr>
           <w:p>
@@ -9920,7 +9741,7 @@
         </w:tc>
         <w:tc>
           <w:tcPr>
-            <w:tcW w:w="0" w:type="auto"/>
+            <w:tcW w:w="5983" w:type="dxa"/>
             <w:hideMark/>
           </w:tcPr>
           <w:p>
@@ -10067,7 +9888,7 @@
         </w:tc>
         <w:tc>
           <w:tcPr>
-            <w:tcW w:w="0" w:type="auto"/>
+            <w:tcW w:w="5983" w:type="dxa"/>
             <w:hideMark/>
           </w:tcPr>
           <w:p>
@@ -10184,7 +10005,7 @@
         </w:tc>
         <w:tc>
           <w:tcPr>
-            <w:tcW w:w="0" w:type="auto"/>
+            <w:tcW w:w="5983" w:type="dxa"/>
             <w:hideMark/>
           </w:tcPr>
           <w:p>
@@ -10321,7 +10142,7 @@
         </w:tc>
         <w:tc>
           <w:tcPr>
-            <w:tcW w:w="0" w:type="auto"/>
+            <w:tcW w:w="5983" w:type="dxa"/>
             <w:hideMark/>
           </w:tcPr>
           <w:p>
@@ -10475,6 +10296,7 @@
         <w:rPr>
           <w:rFonts w:cstheme="minorHAnsi"/>
           <w:bCs/>
+          <w:noProof/>
           <w:sz w:val="28"/>
           <w:szCs w:val="28"/>
         </w:rPr>
@@ -10633,27 +10455,7 @@
           <w:sz w:val="28"/>
           <w:szCs w:val="28"/>
         </w:rPr>
-        <w:t xml:space="preserve">INSERT INTO SALES_ORDER2(ORDER_NO, CLIENT_NO, ORDER_DATE, SALESMAN_NO, DELY_TYPE, BILL_YN, DELY_DATE, ORDER_STATUS) VALUES </w:t>
-      </w:r>
-      <w:proofErr w:type="gramStart"/>
-      <w:r>
-        <w:rPr>
-          <w:rFonts w:cstheme="minorHAnsi"/>
-          <w:bCs/>
-          <w:sz w:val="28"/>
-          <w:szCs w:val="28"/>
-        </w:rPr>
-        <w:t>(:ORDER</w:t>
-      </w:r>
-      <w:proofErr w:type="gramEnd"/>
-      <w:r>
-        <w:rPr>
-          <w:rFonts w:cstheme="minorHAnsi"/>
-          <w:bCs/>
-          <w:sz w:val="28"/>
-          <w:szCs w:val="28"/>
-        </w:rPr>
-        <w:t>_NO, :CLIENT_NO, TO_DATE(:ORDER_DATE, 'DD-MM-YYYY'), :SALESMAN_NO, :DELY_TYPE, :BILL_YN, TO_DATE(:DELY_DATE, 'DD-MM-YYYY'), :ORDER_STATUS);</w:t>
+        <w:t>INSERT INTO SALES_ORDER2(ORDER_NO, CLIENT_NO, ORDER_DATE, SALESMAN_NO, DELY_TYPE, BILL_YN, DELY_DATE, ORDER_STATUS) VALUES (:ORDER_NO, :CLIENT_NO, TO_DATE(:ORDER_DATE, 'DD-MM-YYYY'), :SALESMAN_NO, :DELY_TYPE, :BILL_YN, TO_DATE(:DELY_DATE, 'DD-MM-YYYY'), :ORDER_STATUS);</w:t>
       </w:r>
     </w:p>
     <w:p>
@@ -10670,6 +10472,7 @@
         <w:rPr>
           <w:rFonts w:cstheme="minorHAnsi"/>
           <w:bCs/>
+          <w:noProof/>
           <w:sz w:val="28"/>
           <w:szCs w:val="28"/>
         </w:rPr>
@@ -10817,7 +10620,7 @@
     <w:tbl>
       <w:tblPr>
         <w:tblStyle w:val="TableGrid"/>
-        <w:tblW w:w="10920" w:type="dxa"/>
+        <w:tblW w:w="10485" w:type="dxa"/>
         <w:tblLook w:val="04A0" w:firstRow="1" w:lastRow="0" w:firstColumn="1" w:lastColumn="0" w:noHBand="0" w:noVBand="1"/>
       </w:tblPr>
       <w:tblGrid>
@@ -10825,7 +10628,7 @@
         <w:gridCol w:w="1273"/>
         <w:gridCol w:w="667"/>
         <w:gridCol w:w="992"/>
-        <w:gridCol w:w="6240"/>
+        <w:gridCol w:w="5805"/>
       </w:tblGrid>
       <w:tr>
         <w:tc>
@@ -10954,7 +10757,7 @@
         </w:tc>
         <w:tc>
           <w:tcPr>
-            <w:tcW w:w="0" w:type="auto"/>
+            <w:tcW w:w="5805" w:type="dxa"/>
             <w:hideMark/>
           </w:tcPr>
           <w:p>
@@ -11093,7 +10896,7 @@
         </w:tc>
         <w:tc>
           <w:tcPr>
-            <w:tcW w:w="0" w:type="auto"/>
+            <w:tcW w:w="5805" w:type="dxa"/>
             <w:hideMark/>
           </w:tcPr>
           <w:p>
@@ -11284,7 +11087,7 @@
         </w:tc>
         <w:tc>
           <w:tcPr>
-            <w:tcW w:w="0" w:type="auto"/>
+            <w:tcW w:w="5805" w:type="dxa"/>
             <w:hideMark/>
           </w:tcPr>
           <w:p>
@@ -11485,7 +11288,7 @@
         </w:tc>
         <w:tc>
           <w:tcPr>
-            <w:tcW w:w="0" w:type="auto"/>
+            <w:tcW w:w="5805" w:type="dxa"/>
           </w:tcPr>
           <w:p>
             <w:pPr>
@@ -11611,7 +11414,7 @@
         </w:tc>
         <w:tc>
           <w:tcPr>
-            <w:tcW w:w="0" w:type="auto"/>
+            <w:tcW w:w="5805" w:type="dxa"/>
           </w:tcPr>
           <w:p>
             <w:pPr>
@@ -11737,7 +11540,7 @@
         </w:tc>
         <w:tc>
           <w:tcPr>
-            <w:tcW w:w="0" w:type="auto"/>
+            <w:tcW w:w="5805" w:type="dxa"/>
           </w:tcPr>
           <w:p>
             <w:pPr>
@@ -11821,27 +11624,7 @@
           <w:sz w:val="28"/>
           <w:szCs w:val="28"/>
         </w:rPr>
-        <w:t>CREATE TABLE SALES_ORDER_</w:t>
-      </w:r>
-      <w:proofErr w:type="gramStart"/>
-      <w:r>
-        <w:rPr>
-          <w:rFonts w:cstheme="minorHAnsi"/>
-          <w:bCs/>
-          <w:sz w:val="28"/>
-          <w:szCs w:val="28"/>
-        </w:rPr>
-        <w:t>DETAILS(</w:t>
-      </w:r>
-      <w:proofErr w:type="gramEnd"/>
-      <w:r>
-        <w:rPr>
-          <w:rFonts w:cstheme="minorHAnsi"/>
-          <w:bCs/>
-          <w:sz w:val="28"/>
-          <w:szCs w:val="28"/>
-        </w:rPr>
-        <w:t>ORDER_NO VARCHAR2(6), FOREIGN KEY(ORDER_NO) REFERENCES SALES_ORDER2, PRODUCT_NO VARCHAR2(6), FOREIGN KEY(PRODUCT_NO) REFERENCES PRODUCT_MASTER2, QTY_ORDERED NUMBER(8), QTY_DISP NUMBER(8), PRODUCT_RATE NUMBER(10,2));</w:t>
+        <w:t>CREATE TABLE SALES_ORDER_DETAILS(ORDER_NO VARCHAR2(6), FOREIGN KEY(ORDER_NO) REFERENCES SALES_ORDER2, PRODUCT_NO VARCHAR2(6), FOREIGN KEY(PRODUCT_NO) REFERENCES PRODUCT_MASTER2, QTY_ORDERED NUMBER(8), QTY_DISP NUMBER(8), PRODUCT_RATE NUMBER(10,2));</w:t>
       </w:r>
     </w:p>
     <w:p>
@@ -11920,21 +11703,11 @@
           <w:szCs w:val="28"/>
         </w:rPr>
       </w:pPr>
-    </w:p>
-    <w:p>
-      <w:pPr>
-        <w:jc w:val="both"/>
-        <w:rPr>
-          <w:rFonts w:cstheme="minorHAnsi"/>
-          <w:bCs/>
-          <w:sz w:val="28"/>
-          <w:szCs w:val="28"/>
-        </w:rPr>
-      </w:pPr>
-      <w:r>
-        <w:rPr>
-          <w:rFonts w:cstheme="minorHAnsi"/>
-          <w:bCs/>
+      <w:r>
+        <w:rPr>
+          <w:rFonts w:cstheme="minorHAnsi"/>
+          <w:bCs/>
+          <w:noProof/>
           <w:sz w:val="28"/>
           <w:szCs w:val="28"/>
         </w:rPr>
@@ -12014,7 +11787,7 @@
           <w:szCs w:val="28"/>
           <w:u w:val="single"/>
         </w:rPr>
-        <w:t>SALES_ORDER</w:t>
+        <w:t>SALES_ORDER_DETAILS</w:t>
       </w:r>
       <w:r>
         <w:rPr>
@@ -12024,26 +11797,54 @@
           <w:szCs w:val="28"/>
           <w:u w:val="single"/>
         </w:rPr>
-        <w:t>_DETAILS</w:t>
-      </w:r>
+        <w:t xml:space="preserve"> Table</w:t>
+      </w:r>
+      <w:r>
+        <w:rPr>
+          <w:rFonts w:cstheme="minorHAnsi"/>
+          <w:bCs/>
+          <w:sz w:val="28"/>
+          <w:szCs w:val="28"/>
+        </w:rPr>
+        <w:t>:</w:t>
+      </w:r>
+    </w:p>
+    <w:p>
+      <w:pPr>
+        <w:jc w:val="both"/>
+        <w:rPr>
+          <w:rFonts w:cstheme="minorHAnsi"/>
+          <w:bCs/>
+          <w:sz w:val="28"/>
+          <w:szCs w:val="28"/>
+        </w:rPr>
+      </w:pPr>
       <w:r>
         <w:rPr>
           <w:rFonts w:cstheme="minorHAnsi"/>
           <w:b/>
           <w:sz w:val="28"/>
           <w:szCs w:val="28"/>
-          <w:u w:val="single"/>
-        </w:rPr>
-        <w:t xml:space="preserve"> Table</w:t>
-      </w:r>
-      <w:r>
-        <w:rPr>
-          <w:rFonts w:cstheme="minorHAnsi"/>
-          <w:bCs/>
-          <w:sz w:val="28"/>
-          <w:szCs w:val="28"/>
-        </w:rPr>
-        <w:t>:</w:t>
+        </w:rPr>
+        <w:t>SQL Query –</w:t>
+      </w:r>
+      <w:r>
+        <w:rPr>
+          <w:rFonts w:cstheme="minorHAnsi"/>
+          <w:bCs/>
+          <w:sz w:val="28"/>
+          <w:szCs w:val="28"/>
+        </w:rPr>
+        <w:t xml:space="preserve"> </w:t>
+      </w:r>
+      <w:r>
+        <w:rPr>
+          <w:rFonts w:cstheme="minorHAnsi"/>
+          <w:bCs/>
+          <w:sz w:val="28"/>
+          <w:szCs w:val="28"/>
+        </w:rPr>
+        <w:t>INSERT INTO SALES_ORDER_DETAILS(ORDER_NO, PRODUCT_NO, QTY_ORDERED, QTY_DISP, PRODUCT_RATE) VALUES (:ORDER_NO, :PRODUCT_NO, :QTY_ORDERED, :QTY_DISP, :PRODUCT_RATE);</w:t>
       </w:r>
     </w:p>
     <w:p>
@@ -12059,72 +11860,15 @@
       <w:r>
         <w:rPr>
           <w:rFonts w:cstheme="minorHAnsi"/>
-          <w:b/>
-          <w:sz w:val="28"/>
-          <w:szCs w:val="28"/>
-        </w:rPr>
-        <w:t>SQL Query –</w:t>
-      </w:r>
-      <w:r>
-        <w:rPr>
-          <w:rFonts w:cstheme="minorHAnsi"/>
-          <w:bCs/>
-          <w:sz w:val="28"/>
-          <w:szCs w:val="28"/>
-        </w:rPr>
-        <w:t xml:space="preserve"> </w:t>
-      </w:r>
-      <w:r>
-        <w:rPr>
-          <w:rFonts w:cstheme="minorHAnsi"/>
-          <w:bCs/>
-          <w:sz w:val="28"/>
-          <w:szCs w:val="28"/>
-        </w:rPr>
-        <w:t>INSERT INTO SALES_ORDER_</w:t>
-      </w:r>
-      <w:proofErr w:type="gramStart"/>
-      <w:r>
-        <w:rPr>
-          <w:rFonts w:cstheme="minorHAnsi"/>
-          <w:bCs/>
-          <w:sz w:val="28"/>
-          <w:szCs w:val="28"/>
-        </w:rPr>
-        <w:t>DETAILS(</w:t>
-      </w:r>
-      <w:proofErr w:type="gramEnd"/>
-      <w:r>
-        <w:rPr>
-          <w:rFonts w:cstheme="minorHAnsi"/>
-          <w:bCs/>
-          <w:sz w:val="28"/>
-          <w:szCs w:val="28"/>
-        </w:rPr>
-        <w:t>ORDER_NO, PRODUCT_NO, QTY_ORDERED, QTY_DISP, PRODUCT_RATE) VALUES (:ORDER_NO, :PRODUCT_NO, :QTY_ORDERED, :QTY_DISP, :PRODUCT_RATE);</w:t>
-      </w:r>
-    </w:p>
-    <w:p>
-      <w:pPr>
-        <w:jc w:val="both"/>
-        <w:rPr>
-          <w:rFonts w:cstheme="minorHAnsi"/>
-          <w:bCs/>
-          <w:sz w:val="28"/>
-          <w:szCs w:val="28"/>
-        </w:rPr>
-      </w:pPr>
-      <w:r>
-        <w:rPr>
-          <w:rFonts w:cstheme="minorHAnsi"/>
-          <w:bCs/>
+          <w:bCs/>
+          <w:noProof/>
           <w:sz w:val="28"/>
           <w:szCs w:val="28"/>
         </w:rPr>
         <w:drawing>
-          <wp:inline distT="0" distB="0" distL="0" distR="0" wp14:anchorId="419CE3A9" wp14:editId="3AD6AA3A">
-            <wp:extent cx="6506483" cy="4734586"/>
-            <wp:effectExtent l="0" t="0" r="8890" b="8890"/>
+          <wp:inline distT="0" distB="0" distL="0" distR="0" wp14:anchorId="419CE3A9" wp14:editId="7D3B76BA">
+            <wp:extent cx="6690360" cy="4734387"/>
+            <wp:effectExtent l="0" t="0" r="0" b="9525"/>
             <wp:docPr id="237893333" name="Picture 1"/>
             <wp:cNvGraphicFramePr>
               <a:graphicFrameLocks xmlns:a="http://schemas.openxmlformats.org/drawingml/2006/main" noChangeAspect="1"/>
@@ -12145,7 +11889,7 @@
                   <pic:spPr>
                     <a:xfrm>
                       <a:off x="0" y="0"/>
-                      <a:ext cx="6506483" cy="4734586"/>
+                      <a:ext cx="6694559" cy="4737358"/>
                     </a:xfrm>
                     <a:prstGeom prst="rect">
                       <a:avLst/>
@@ -13182,6 +12926,7 @@
   <w:style w:type="character" w:default="1" w:styleId="DefaultParagraphFont">
     <w:name w:val="Default Paragraph Font"/>
     <w:uiPriority w:val="1"/>
+    <w:semiHidden/>
     <w:unhideWhenUsed/>
   </w:style>
   <w:style w:type="table" w:default="1" w:styleId="TableNormal">
